--- a/docs/technical/codebase-guide.docx
+++ b/docs/technical/codebase-guide.docx
@@ -25,7 +25,7 @@
           <w:color w:val="666666"/>
           <w:sz w:val="32"/>
         </w:rPr>
-        <w:t>Technical Documentation</w:t>
+        <w:t>Source Code Organization</w:t>
       </w:r>
     </w:p>
     <w:p>

--- a/docs/technical/codebase-guide.docx
+++ b/docs/technical/codebase-guide.docx
@@ -6641,7 +6641,15 @@
         <w:t>tracker_core.py</w:t>
       </w:r>
       <w:r>
-        <w:t>) -- Manages METRC packages. Key methods:</w:t>
+        <w:t>, ~2,000 lines) -- Manages METRC packages, inventory operations, Apex integration, and wholesale holds. This is one of the largest managers in the codebase.</w:t>
+      </w:r>
+    </w:p>
+    <w:p>
+      <w:r>
+        <w:rPr>
+          <w:i/>
+        </w:rPr>
+        <w:t>Package CRUD:</w:t>
       </w:r>
     </w:p>
     <w:p>
@@ -6653,20 +6661,10 @@
           <w:rFonts w:ascii="Courier New" w:hAnsi="Courier New"/>
           <w:sz w:val="20"/>
         </w:rPr>
-        <w:t>get_all()</w:t>
-      </w:r>
-      <w:r>
-        <w:t xml:space="preserve"> / </w:t>
-      </w:r>
-      <w:r>
-        <w:rPr>
-          <w:rFonts w:ascii="Courier New" w:hAnsi="Courier New"/>
-          <w:sz w:val="20"/>
-        </w:rPr>
-        <w:t>get_by_metrc()</w:t>
-      </w:r>
-      <w:r>
-        <w:t xml:space="preserve"> -- Retrieve packages</w:t>
+        <w:t>add_package(metrc_number, strain, grams, ...)</w:t>
+      </w:r>
+      <w:r>
+        <w:t xml:space="preserve"> -- Create new METRC package</w:t>
       </w:r>
     </w:p>
     <w:p>
@@ -6678,7 +6676,7 @@
           <w:rFonts w:ascii="Courier New" w:hAnsi="Courier New"/>
           <w:sz w:val="20"/>
         </w:rPr>
-        <w:t>add()</w:t>
+        <w:t>get_package(metrc_number)</w:t>
       </w:r>
       <w:r>
         <w:t xml:space="preserve"> / </w:t>
@@ -6688,7 +6686,7 @@
           <w:rFonts w:ascii="Courier New" w:hAnsi="Courier New"/>
           <w:sz w:val="20"/>
         </w:rPr>
-        <w:t>update()</w:t>
+        <w:t>get_all_packages(include_archived)</w:t>
       </w:r>
       <w:r>
         <w:t xml:space="preserve"> / </w:t>
@@ -6698,10 +6696,10 @@
           <w:rFonts w:ascii="Courier New" w:hAnsi="Courier New"/>
           <w:sz w:val="20"/>
         </w:rPr>
-        <w:t>delete()</w:t>
-      </w:r>
-      <w:r>
-        <w:t xml:space="preserve"> -- CRUD</w:t>
+        <w:t>get_active_packages()</w:t>
+      </w:r>
+      <w:r>
+        <w:t xml:space="preserve"> -- Retrieve packages</w:t>
       </w:r>
     </w:p>
     <w:p>
@@ -6713,20 +6711,698 @@
           <w:rFonts w:ascii="Courier New" w:hAnsi="Courier New"/>
           <w:sz w:val="20"/>
         </w:rPr>
-        <w:t>deduct_grams()</w:t>
-      </w:r>
-      <w:r>
-        <w:t xml:space="preserve"> / </w:t>
-      </w:r>
+        <w:t>update_package(metrc_number, field, value, reason)</w:t>
+      </w:r>
+      <w:r>
+        <w:t xml:space="preserve"> -- Update editable fields (strain, notes, source_batch_id)</w:t>
+      </w:r>
+    </w:p>
+    <w:p>
+      <w:pPr>
+        <w:pStyle w:val="ListBullet"/>
+      </w:pPr>
       <w:r>
         <w:rPr>
           <w:rFonts w:ascii="Courier New" w:hAnsi="Courier New"/>
           <w:sz w:val="20"/>
         </w:rPr>
-        <w:t>add_grams()</w:t>
-      </w:r>
-      <w:r>
-        <w:t xml:space="preserve"> -- Adjust quantities</w:t>
+        <w:t>delete_package(metrc_number)</w:t>
+      </w:r>
+      <w:r>
+        <w:t xml:space="preserve"> -- Permanent deletion (cascades to wholesale_holds)</w:t>
+      </w:r>
+    </w:p>
+    <w:p>
+      <w:pPr>
+        <w:pStyle w:val="ListBullet"/>
+      </w:pPr>
+      <w:r>
+        <w:rPr>
+          <w:rFonts w:ascii="Courier New" w:hAnsi="Courier New"/>
+          <w:sz w:val="20"/>
+        </w:rPr>
+        <w:t>search_packages(query)</w:t>
+      </w:r>
+      <w:r>
+        <w:t xml:space="preserve"> -- Search by METRC number or strain name</w:t>
+      </w:r>
+    </w:p>
+    <w:p>
+      <w:r>
+        <w:rPr>
+          <w:i/>
+        </w:rPr>
+        <w:t>Inventory Operations:</w:t>
+      </w:r>
+    </w:p>
+    <w:p>
+      <w:pPr>
+        <w:pStyle w:val="ListBullet"/>
+      </w:pPr>
+      <w:r>
+        <w:rPr>
+          <w:rFonts w:ascii="Courier New" w:hAnsi="Courier New"/>
+          <w:sz w:val="20"/>
+        </w:rPr>
+        <w:t>deduct_inventory(metrc_number, grams, units, unit_size, reason)</w:t>
+      </w:r>
+      <w:r>
+        <w:t xml:space="preserve"> -- Remove inventory by grams or by unit count (calculates grams from unit_size)</w:t>
+      </w:r>
+    </w:p>
+    <w:p>
+      <w:pPr>
+        <w:pStyle w:val="ListBullet"/>
+      </w:pPr>
+      <w:r>
+        <w:rPr>
+          <w:rFonts w:ascii="Courier New" w:hAnsi="Courier New"/>
+          <w:sz w:val="20"/>
+        </w:rPr>
+        <w:t>add_inventory(metrc_number, grams, units, unit_size, reason)</w:t>
+      </w:r>
+      <w:r>
+        <w:t xml:space="preserve"> -- Add inventory</w:t>
+      </w:r>
+    </w:p>
+    <w:p>
+      <w:pPr>
+        <w:pStyle w:val="ListBullet"/>
+      </w:pPr>
+      <w:r>
+        <w:rPr>
+          <w:rFonts w:ascii="Courier New" w:hAnsi="Courier New"/>
+          <w:sz w:val="20"/>
+        </w:rPr>
+        <w:t>set_physical_override(metrc_number, physical_grams, reason)</w:t>
+      </w:r>
+      <w:r>
+        <w:t xml:space="preserve"> -- Override calculated grams with physical count (set to None to clear)</w:t>
+      </w:r>
+    </w:p>
+    <w:p>
+      <w:r>
+        <w:rPr>
+          <w:i/>
+        </w:rPr>
+        <w:t>Order Lifecycle:</w:t>
+      </w:r>
+    </w:p>
+    <w:p>
+      <w:pPr>
+        <w:pStyle w:val="ListBullet"/>
+      </w:pPr>
+      <w:r>
+        <w:rPr>
+          <w:rFonts w:ascii="Courier New" w:hAnsi="Courier New"/>
+          <w:sz w:val="20"/>
+        </w:rPr>
+        <w:t>place_order(metrc_number, grams)</w:t>
+      </w:r>
+      <w:r>
+        <w:t xml:space="preserve"> -- Reserve grams for an order (doesn't reduce current_grams)</w:t>
+      </w:r>
+    </w:p>
+    <w:p>
+      <w:pPr>
+        <w:pStyle w:val="ListBullet"/>
+      </w:pPr>
+      <w:r>
+        <w:rPr>
+          <w:rFonts w:ascii="Courier New" w:hAnsi="Courier New"/>
+          <w:sz w:val="20"/>
+        </w:rPr>
+        <w:t>set_ordered(metrc_number, grams)</w:t>
+      </w:r>
+      <w:r>
+        <w:t xml:space="preserve"> / </w:t>
+      </w:r>
+      <w:r>
+        <w:rPr>
+          <w:rFonts w:ascii="Courier New" w:hAnsi="Courier New"/>
+          <w:sz w:val="20"/>
+        </w:rPr>
+        <w:t>set_packed(metrc_number, grams)</w:t>
+      </w:r>
+      <w:r>
+        <w:t xml:space="preserve"> -- Set total ordered/packed amounts directly</w:t>
+      </w:r>
+    </w:p>
+    <w:p>
+      <w:pPr>
+        <w:pStyle w:val="ListBullet"/>
+      </w:pPr>
+      <w:r>
+        <w:rPr>
+          <w:rFonts w:ascii="Courier New" w:hAnsi="Courier New"/>
+          <w:sz w:val="20"/>
+        </w:rPr>
+        <w:t>sync_package(metrc_number, ordered_grams, packed_grams)</w:t>
+      </w:r>
+      <w:r>
+        <w:t xml:space="preserve"> -- Atomically sync both ordered and packed</w:t>
+      </w:r>
+    </w:p>
+    <w:p>
+      <w:pPr>
+        <w:pStyle w:val="ListBullet"/>
+      </w:pPr>
+      <w:r>
+        <w:rPr>
+          <w:rFonts w:ascii="Courier New" w:hAnsi="Courier New"/>
+          <w:sz w:val="20"/>
+        </w:rPr>
+        <w:t>pack_order(metrc_number, grams)</w:t>
+      </w:r>
+      <w:r>
+        <w:t xml:space="preserve"> -- Pack order (reduces current_grams)</w:t>
+      </w:r>
+    </w:p>
+    <w:p>
+      <w:pPr>
+        <w:pStyle w:val="ListBullet"/>
+      </w:pPr>
+      <w:r>
+        <w:rPr>
+          <w:rFonts w:ascii="Courier New" w:hAnsi="Courier New"/>
+          <w:sz w:val="20"/>
+        </w:rPr>
+        <w:t>complete_order(metrc_number, grams, order_id)</w:t>
+      </w:r>
+      <w:r>
+        <w:t xml:space="preserve"> -- Fulfill order permanently (deducts from current_grams, adds to grams_fulfilled)</w:t>
+      </w:r>
+    </w:p>
+    <w:p>
+      <w:r>
+        <w:rPr>
+          <w:i/>
+        </w:rPr>
+        <w:t>Apex Integration:</w:t>
+      </w:r>
+    </w:p>
+    <w:p>
+      <w:pPr>
+        <w:pStyle w:val="ListBullet"/>
+      </w:pPr>
+      <w:r>
+        <w:rPr>
+          <w:rFonts w:ascii="Courier New" w:hAnsi="Courier New"/>
+          <w:sz w:val="20"/>
+        </w:rPr>
+        <w:t>set_apex_auto_inventory(metrc_number, enabled)</w:t>
+      </w:r>
+      <w:r>
+        <w:t xml:space="preserve"> -- Enable/disable auto-sync to Apex Trading</w:t>
+      </w:r>
+    </w:p>
+    <w:p>
+      <w:pPr>
+        <w:pStyle w:val="ListBullet"/>
+      </w:pPr>
+      <w:r>
+        <w:rPr>
+          <w:rFonts w:ascii="Courier New" w:hAnsi="Courier New"/>
+          <w:sz w:val="20"/>
+        </w:rPr>
+        <w:t>set_apex_units(metrc_number, singles_0_5g, singles_1g, ...)</w:t>
+      </w:r>
+      <w:r>
+        <w:t xml:space="preserve"> -- Set unit counts directly</w:t>
+      </w:r>
+    </w:p>
+    <w:p>
+      <w:pPr>
+        <w:pStyle w:val="ListBullet"/>
+      </w:pPr>
+      <w:r>
+        <w:rPr>
+          <w:rFonts w:ascii="Courier New" w:hAnsi="Courier New"/>
+          <w:sz w:val="20"/>
+        </w:rPr>
+        <w:t>calculate_apex_units(metrc_number, held_quantities)</w:t>
+      </w:r>
+      <w:r>
+        <w:t xml:space="preserve"> -- Calculate available units from grams, subtracting wholesale holds, applying SKU settings</w:t>
+      </w:r>
+    </w:p>
+    <w:p>
+      <w:pPr>
+        <w:pStyle w:val="ListBullet"/>
+      </w:pPr>
+      <w:r>
+        <w:rPr>
+          <w:rFonts w:ascii="Courier New" w:hAnsi="Courier New"/>
+          <w:sz w:val="20"/>
+        </w:rPr>
+        <w:t>set_apex_sku_settings(metrc_number, sku_settings, auto_calculate)</w:t>
+      </w:r>
+      <w:r>
+        <w:t xml:space="preserve"> -- Configure per-SKU exclusions and manual overrides</w:t>
+      </w:r>
+    </w:p>
+    <w:p>
+      <w:pPr>
+        <w:pStyle w:val="ListBullet"/>
+      </w:pPr>
+      <w:r>
+        <w:rPr>
+          <w:rFonts w:ascii="Courier New" w:hAnsi="Courier New"/>
+          <w:sz w:val="20"/>
+        </w:rPr>
+        <w:t>decrement_apex_manual_units(metrc_number, sku, units, idempotency_key)</w:t>
+      </w:r>
+      <w:r>
+        <w:t xml:space="preserve"> -- Idempotent decrement when Apex reports sales. Uses </w:t>
+      </w:r>
+      <w:r>
+        <w:rPr>
+          <w:rFonts w:ascii="Courier New" w:hAnsi="Courier New"/>
+          <w:sz w:val="20"/>
+        </w:rPr>
+        <w:t>processed_decrements</w:t>
+      </w:r>
+      <w:r>
+        <w:t xml:space="preserve"> JSON field for deduplication.</w:t>
+      </w:r>
+    </w:p>
+    <w:p>
+      <w:r>
+        <w:rPr>
+          <w:i/>
+        </w:rPr>
+        <w:t>Custom SKUs:</w:t>
+      </w:r>
+    </w:p>
+    <w:p>
+      <w:pPr>
+        <w:pStyle w:val="ListBullet"/>
+      </w:pPr>
+      <w:r>
+        <w:rPr>
+          <w:rFonts w:ascii="Courier New" w:hAnsi="Courier New"/>
+          <w:sz w:val="20"/>
+        </w:rPr>
+        <w:t>get_custom_skus(metrc_number)</w:t>
+      </w:r>
+      <w:r>
+        <w:t xml:space="preserve"> / </w:t>
+      </w:r>
+      <w:r>
+        <w:rPr>
+          <w:rFonts w:ascii="Courier New" w:hAnsi="Courier New"/>
+          <w:sz w:val="20"/>
+        </w:rPr>
+        <w:t>set_custom_skus(metrc_number, custom_skus)</w:t>
+      </w:r>
+      <w:r>
+        <w:t xml:space="preserve"> -- Get/replace all custom SKU definitions</w:t>
+      </w:r>
+    </w:p>
+    <w:p>
+      <w:pPr>
+        <w:pStyle w:val="ListBullet"/>
+      </w:pPr>
+      <w:r>
+        <w:rPr>
+          <w:rFonts w:ascii="Courier New" w:hAnsi="Courier New"/>
+          <w:sz w:val="20"/>
+        </w:rPr>
+        <w:t>add_custom_sku(metrc_number, sku_key, sku_def)</w:t>
+      </w:r>
+      <w:r>
+        <w:t xml:space="preserve"> / </w:t>
+      </w:r>
+      <w:r>
+        <w:rPr>
+          <w:rFonts w:ascii="Courier New" w:hAnsi="Courier New"/>
+          <w:sz w:val="20"/>
+        </w:rPr>
+        <w:t>remove_custom_sku(metrc_number, sku_key)</w:t>
+      </w:r>
+      <w:r>
+        <w:t xml:space="preserve"> -- Add/remove individual custom SKUs</w:t>
+      </w:r>
+    </w:p>
+    <w:p>
+      <w:r>
+        <w:rPr>
+          <w:i/>
+        </w:rPr>
+        <w:t>Archive Management:</w:t>
+      </w:r>
+    </w:p>
+    <w:p>
+      <w:pPr>
+        <w:pStyle w:val="ListBullet"/>
+      </w:pPr>
+      <w:r>
+        <w:rPr>
+          <w:rFonts w:ascii="Courier New" w:hAnsi="Courier New"/>
+          <w:sz w:val="20"/>
+        </w:rPr>
+        <w:t>archive_package(metrc_number)</w:t>
+      </w:r>
+      <w:r>
+        <w:t xml:space="preserve"> / </w:t>
+      </w:r>
+      <w:r>
+        <w:rPr>
+          <w:rFonts w:ascii="Courier New" w:hAnsi="Courier New"/>
+          <w:sz w:val="20"/>
+        </w:rPr>
+        <w:t>restore_package(metrc_number)</w:t>
+      </w:r>
+      <w:r>
+        <w:t xml:space="preserve"> / </w:t>
+      </w:r>
+      <w:r>
+        <w:rPr>
+          <w:rFonts w:ascii="Courier New" w:hAnsi="Courier New"/>
+          <w:sz w:val="20"/>
+        </w:rPr>
+        <w:t>orphan_package(metrc_number)</w:t>
+      </w:r>
+      <w:r>
+        <w:t xml:space="preserve"> -- Status transitions</w:t>
+      </w:r>
+    </w:p>
+    <w:p>
+      <w:r>
+        <w:rPr>
+          <w:i/>
+        </w:rPr>
+        <w:t>History &amp; Reporting:</w:t>
+      </w:r>
+    </w:p>
+    <w:p>
+      <w:pPr>
+        <w:pStyle w:val="ListBullet"/>
+      </w:pPr>
+      <w:r>
+        <w:rPr>
+          <w:rFonts w:ascii="Courier New" w:hAnsi="Courier New"/>
+          <w:sz w:val="20"/>
+        </w:rPr>
+        <w:t>get_package_history(metrc_number)</w:t>
+      </w:r>
+      <w:r>
+        <w:t xml:space="preserve"> / </w:t>
+      </w:r>
+      <w:r>
+        <w:rPr>
+          <w:rFonts w:ascii="Courier New" w:hAnsi="Courier New"/>
+          <w:sz w:val="20"/>
+        </w:rPr>
+        <w:t>get_all_history(limit)</w:t>
+      </w:r>
+      <w:r>
+        <w:t xml:space="preserve"> -- Retrieve change history</w:t>
+      </w:r>
+    </w:p>
+    <w:p>
+      <w:pPr>
+        <w:pStyle w:val="ListBullet"/>
+      </w:pPr>
+      <w:r>
+        <w:rPr>
+          <w:rFonts w:ascii="Courier New" w:hAnsi="Courier New"/>
+          <w:sz w:val="20"/>
+        </w:rPr>
+        <w:t>get_summary()</w:t>
+      </w:r>
+      <w:r>
+        <w:t xml:space="preserve"> -- Dashboard summary statistics (total packages, active count, grams available, etc.)</w:t>
+      </w:r>
+    </w:p>
+    <w:p>
+      <w:pPr>
+        <w:pStyle w:val="ListBullet"/>
+      </w:pPr>
+      <w:r>
+        <w:rPr>
+          <w:rFonts w:ascii="Courier New" w:hAnsi="Courier New"/>
+          <w:sz w:val="20"/>
+        </w:rPr>
+        <w:t>check_low_stock_alerts()</w:t>
+      </w:r>
+      <w:r>
+        <w:t xml:space="preserve"> / </w:t>
+      </w:r>
+      <w:r>
+        <w:rPr>
+          <w:rFonts w:ascii="Courier New" w:hAnsi="Courier New"/>
+          <w:sz w:val="20"/>
+        </w:rPr>
+        <w:t>send_stock_alerts()</w:t>
+      </w:r>
+      <w:r>
+        <w:t xml:space="preserve"> -- Pushover alerting for low-stock packages</w:t>
+      </w:r>
+    </w:p>
+    <w:p>
+      <w:r>
+        <w:rPr>
+          <w:b/>
+        </w:rPr>
+        <w:t>WholesaleHoldsManager</w:t>
+      </w:r>
+      <w:r>
+        <w:t xml:space="preserve"> (</w:t>
+      </w:r>
+      <w:r>
+        <w:rPr>
+          <w:rFonts w:ascii="Courier New" w:hAnsi="Courier New"/>
+          <w:sz w:val="20"/>
+        </w:rPr>
+        <w:t>tracker_core.py</w:t>
+      </w:r>
+      <w:r>
+        <w:t>) -- Manages inventory reservations for wholesale orders:</w:t>
+      </w:r>
+    </w:p>
+    <w:p>
+      <w:pPr>
+        <w:pStyle w:val="ListBullet"/>
+      </w:pPr>
+      <w:r>
+        <w:rPr>
+          <w:rFonts w:ascii="Courier New" w:hAnsi="Courier New"/>
+          <w:sz w:val="20"/>
+        </w:rPr>
+        <w:t>create_hold(metrc_number, sku_name, quantity, notes)</w:t>
+      </w:r>
+      <w:r>
+        <w:t xml:space="preserve"> -- Reserve units from a METRC package</w:t>
+      </w:r>
+    </w:p>
+    <w:p>
+      <w:pPr>
+        <w:pStyle w:val="ListBullet"/>
+      </w:pPr>
+      <w:r>
+        <w:rPr>
+          <w:rFonts w:ascii="Courier New" w:hAnsi="Courier New"/>
+          <w:sz w:val="20"/>
+        </w:rPr>
+        <w:t>get_all_holds()</w:t>
+      </w:r>
+      <w:r>
+        <w:t xml:space="preserve"> / </w:t>
+      </w:r>
+      <w:r>
+        <w:rPr>
+          <w:rFonts w:ascii="Courier New" w:hAnsi="Courier New"/>
+          <w:sz w:val="20"/>
+        </w:rPr>
+        <w:t>get_holds_for_package(metrc_number)</w:t>
+      </w:r>
+      <w:r>
+        <w:t xml:space="preserve"> -- Retrieve holds</w:t>
+      </w:r>
+    </w:p>
+    <w:p>
+      <w:pPr>
+        <w:pStyle w:val="ListBullet"/>
+      </w:pPr>
+      <w:r>
+        <w:rPr>
+          <w:rFonts w:ascii="Courier New" w:hAnsi="Courier New"/>
+          <w:sz w:val="20"/>
+        </w:rPr>
+        <w:t>get_held_quantities()</w:t>
+      </w:r>
+      <w:r>
+        <w:t xml:space="preserve"> -- Returns dict of {metrc_number: {sku_name: total_held}} used by </w:t>
+      </w:r>
+      <w:r>
+        <w:rPr>
+          <w:rFonts w:ascii="Courier New" w:hAnsi="Courier New"/>
+          <w:sz w:val="20"/>
+        </w:rPr>
+        <w:t>calculate_apex_units()</w:t>
+      </w:r>
+    </w:p>
+    <w:p>
+      <w:pPr>
+        <w:pStyle w:val="ListBullet"/>
+      </w:pPr>
+      <w:r>
+        <w:rPr>
+          <w:rFonts w:ascii="Courier New" w:hAnsi="Courier New"/>
+          <w:sz w:val="20"/>
+        </w:rPr>
+        <w:t>remove_hold(hold_id)</w:t>
+      </w:r>
+      <w:r>
+        <w:t xml:space="preserve"> -- Release a hold</w:t>
+      </w:r>
+    </w:p>
+    <w:p>
+      <w:pPr>
+        <w:pStyle w:val="ListBullet"/>
+      </w:pPr>
+      <w:r>
+        <w:rPr>
+          <w:rFonts w:ascii="Courier New" w:hAnsi="Courier New"/>
+          <w:sz w:val="20"/>
+        </w:rPr>
+        <w:t>get_wholesale_inventory()</w:t>
+      </w:r>
+      <w:r>
+        <w:t xml:space="preserve"> -- Build wholesale-friendly view grouped by strain</w:t>
+      </w:r>
+    </w:p>
+    <w:p>
+      <w:r>
+        <w:rPr>
+          <w:b/>
+        </w:rPr>
+        <w:t>Key Algorithm: `calculate_apex_units()`</w:t>
+      </w:r>
+    </w:p>
+    <w:p>
+      <w:r>
+        <w:t>This is the critical algorithm that determines what stores see in Apex Trading:</w:t>
+      </w:r>
+    </w:p>
+    <w:p>
+      <w:pPr>
+        <w:pStyle w:val="ListNumber"/>
+      </w:pPr>
+      <w:r>
+        <w:t>Get effective grams (physical_override or current_grams)</w:t>
+      </w:r>
+    </w:p>
+    <w:p>
+      <w:pPr>
+        <w:pStyle w:val="ListNumber"/>
+      </w:pPr>
+      <w:r>
+        <w:t>Subtract grams_ordered + grams_packed + grams_fulfilled</w:t>
+      </w:r>
+    </w:p>
+    <w:p>
+      <w:pPr>
+        <w:pStyle w:val="ListNumber"/>
+      </w:pPr>
+      <w:r>
+        <w:t>Get held quantities from wholesale_holds for this package</w:t>
+      </w:r>
+    </w:p>
+    <w:p>
+      <w:pPr>
+        <w:pStyle w:val="ListNumber"/>
+      </w:pPr>
+      <w:r>
+        <w:t>For each SKU type (default + custom):</w:t>
+      </w:r>
+    </w:p>
+    <w:p>
+      <w:pPr>
+        <w:pStyle w:val="ListBullet"/>
+      </w:pPr>
+      <w:r>
+        <w:t>If excluded in settings: set to 0</w:t>
+      </w:r>
+    </w:p>
+    <w:p>
+      <w:pPr>
+        <w:pStyle w:val="ListBullet"/>
+      </w:pPr>
+      <w:r>
+        <w:t>If manual_units set: use that value, subtract any held quantity</w:t>
+      </w:r>
+    </w:p>
+    <w:p>
+      <w:pPr>
+        <w:pStyle w:val="ListBullet"/>
+      </w:pPr>
+      <w:r>
+        <w:t>Otherwise: divide available grams by grams_per_unit, subtract held quantity</w:t>
+      </w:r>
+    </w:p>
+    <w:p>
+      <w:pPr>
+        <w:pStyle w:val="ListNumber"/>
+      </w:pPr>
+      <w:r>
+        <w:t>Return unit counts per SKU</w:t>
+      </w:r>
+    </w:p>
+    <w:p>
+      <w:r>
+        <w:rPr>
+          <w:b/>
+        </w:rPr>
+        <w:t>Frontend: `finished_goods.html`</w:t>
+      </w:r>
+    </w:p>
+    <w:p>
+      <w:r>
+        <w:t>The Finished Goods page is a self-contained HTML file (not a Jinja2 template). It uses vanilla JavaScript to:</w:t>
+      </w:r>
+    </w:p>
+    <w:p>
+      <w:pPr>
+        <w:pStyle w:val="ListBullet"/>
+      </w:pPr>
+      <w:r>
+        <w:t xml:space="preserve">Poll </w:t>
+      </w:r>
+      <w:r>
+        <w:rPr>
+          <w:rFonts w:ascii="Courier New" w:hAnsi="Courier New"/>
+          <w:sz w:val="20"/>
+        </w:rPr>
+        <w:t>/api/finished-goods/last-updated</w:t>
+      </w:r>
+      <w:r>
+        <w:t xml:space="preserve"> every few seconds for change detection</w:t>
+      </w:r>
+    </w:p>
+    <w:p>
+      <w:pPr>
+        <w:pStyle w:val="ListBullet"/>
+      </w:pPr>
+      <w:r>
+        <w:t>Render package cards with summary stats, grams bars, order tracking, and APEX inventory</w:t>
+      </w:r>
+    </w:p>
+    <w:p>
+      <w:pPr>
+        <w:pStyle w:val="ListBullet"/>
+      </w:pPr>
+      <w:r>
+        <w:t>Handle all CRUD modals (add, edit, deduct, add, physical override, Apex settings, custom SKUs)</w:t>
+      </w:r>
+    </w:p>
+    <w:p>
+      <w:pPr>
+        <w:pStyle w:val="ListBullet"/>
+      </w:pPr>
+      <w:r>
+        <w:t>Manage search/filter state client-side</w:t>
       </w:r>
     </w:p>
     <w:p>
